--- a/VMware Ubuntu/SP21-BCS-007_Asad_Ali/Cisco Commands.docx
+++ b/VMware Ubuntu/SP21-BCS-007_Asad_Ali/Cisco Commands.docx
@@ -20,6 +20,83 @@
           <w:sz w:val="24"/>
           <w:szCs w:val="24"/>
         </w:rPr>
+        <w:t>Network Topology:</w:t>
+      </w:r>
+    </w:p>
+    <w:p>
+      <w:pPr>
+        <w:rPr>
+          <w:rFonts w:ascii="Times New Roman" w:hAnsi="Times New Roman" w:cs="Times New Roman"/>
+          <w:b/>
+          <w:bCs/>
+          <w:sz w:val="24"/>
+          <w:szCs w:val="24"/>
+        </w:rPr>
+      </w:pPr>
+      <w:r>
+        <w:rPr>
+          <w:rFonts w:ascii="Times New Roman" w:hAnsi="Times New Roman" w:cs="Times New Roman"/>
+          <w:b/>
+          <w:bCs/>
+          <w:noProof/>
+          <w:sz w:val="24"/>
+          <w:szCs w:val="24"/>
+        </w:rPr>
+        <w:drawing>
+          <wp:inline distT="0" distB="0" distL="0" distR="0" wp14:anchorId="62558FAE" wp14:editId="426F5904">
+            <wp:extent cx="5943600" cy="2806700"/>
+            <wp:effectExtent l="0" t="0" r="0" b="0"/>
+            <wp:docPr id="878149647" name="Picture 1" descr="A picture containing screenshot, computer, rectangle, design&#10;&#10;Description automatically generated"/>
+            <wp:cNvGraphicFramePr>
+              <a:graphicFrameLocks xmlns:a="http://schemas.openxmlformats.org/drawingml/2006/main" noChangeAspect="1"/>
+            </wp:cNvGraphicFramePr>
+            <a:graphic xmlns:a="http://schemas.openxmlformats.org/drawingml/2006/main">
+              <a:graphicData uri="http://schemas.openxmlformats.org/drawingml/2006/picture">
+                <pic:pic xmlns:pic="http://schemas.openxmlformats.org/drawingml/2006/picture">
+                  <pic:nvPicPr>
+                    <pic:cNvPr id="878149647" name="Picture 1" descr="A picture containing screenshot, computer, rectangle, design&#10;&#10;Description automatically generated"/>
+                    <pic:cNvPicPr/>
+                  </pic:nvPicPr>
+                  <pic:blipFill>
+                    <a:blip r:embed="rId6"/>
+                    <a:stretch>
+                      <a:fillRect/>
+                    </a:stretch>
+                  </pic:blipFill>
+                  <pic:spPr>
+                    <a:xfrm>
+                      <a:off x="0" y="0"/>
+                      <a:ext cx="5943600" cy="2806700"/>
+                    </a:xfrm>
+                    <a:prstGeom prst="rect">
+                      <a:avLst/>
+                    </a:prstGeom>
+                  </pic:spPr>
+                </pic:pic>
+              </a:graphicData>
+            </a:graphic>
+          </wp:inline>
+        </w:drawing>
+      </w:r>
+    </w:p>
+    <w:p>
+      <w:pPr>
+        <w:rPr>
+          <w:rFonts w:ascii="Times New Roman" w:hAnsi="Times New Roman" w:cs="Times New Roman"/>
+          <w:b/>
+          <w:bCs/>
+          <w:sz w:val="24"/>
+          <w:szCs w:val="24"/>
+        </w:rPr>
+      </w:pPr>
+      <w:r>
+        <w:rPr>
+          <w:rFonts w:ascii="Times New Roman" w:hAnsi="Times New Roman" w:cs="Times New Roman"/>
+          <w:b/>
+          <w:bCs/>
+          <w:sz w:val="24"/>
+          <w:szCs w:val="24"/>
+        </w:rPr>
         <w:t>Router 1 (R1):</w:t>
       </w:r>
     </w:p>
@@ -309,6 +386,7 @@
           <w:sz w:val="24"/>
           <w:szCs w:val="24"/>
         </w:rPr>
+        <w:lastRenderedPageBreak/>
         <w:t>R1(config)# interface GigabitEthernet0/0/1</w:t>
       </w:r>
     </w:p>
@@ -480,7 +558,6 @@
           <w:sz w:val="24"/>
           <w:szCs w:val="24"/>
         </w:rPr>
-        <w:lastRenderedPageBreak/>
         <w:t>R1(config)# ip domain-name netsec.com</w:t>
       </w:r>
     </w:p>
@@ -937,153 +1014,476 @@
           <w:sz w:val="24"/>
           <w:szCs w:val="24"/>
         </w:rPr>
+        <w:t>S1(config-line)# login local</w:t>
+      </w:r>
+    </w:p>
+    <w:p>
+      <w:pPr>
+        <w:rPr>
+          <w:rFonts w:ascii="Times New Roman" w:hAnsi="Times New Roman" w:cs="Times New Roman"/>
+          <w:sz w:val="24"/>
+          <w:szCs w:val="24"/>
+        </w:rPr>
+      </w:pPr>
+      <w:r>
+        <w:rPr>
+          <w:rFonts w:ascii="Times New Roman" w:hAnsi="Times New Roman" w:cs="Times New Roman"/>
+          <w:sz w:val="24"/>
+          <w:szCs w:val="24"/>
+        </w:rPr>
+        <w:t>S1(config-line)# transport input ssh</w:t>
+      </w:r>
+    </w:p>
+    <w:p>
+      <w:pPr>
+        <w:rPr>
+          <w:rFonts w:ascii="Times New Roman" w:hAnsi="Times New Roman" w:cs="Times New Roman"/>
+          <w:sz w:val="24"/>
+          <w:szCs w:val="24"/>
+        </w:rPr>
+      </w:pPr>
+      <w:r>
+        <w:rPr>
+          <w:rFonts w:ascii="Times New Roman" w:hAnsi="Times New Roman" w:cs="Times New Roman"/>
+          <w:sz w:val="24"/>
+          <w:szCs w:val="24"/>
+        </w:rPr>
+        <w:t>S1(config-line)# exit</w:t>
+      </w:r>
+    </w:p>
+    <w:p>
+      <w:pPr>
+        <w:rPr>
+          <w:rFonts w:ascii="Times New Roman" w:hAnsi="Times New Roman" w:cs="Times New Roman"/>
+          <w:sz w:val="24"/>
+          <w:szCs w:val="24"/>
+        </w:rPr>
+      </w:pPr>
+      <w:r>
+        <w:rPr>
+          <w:rFonts w:ascii="Times New Roman" w:hAnsi="Times New Roman" w:cs="Times New Roman"/>
+          <w:sz w:val="24"/>
+          <w:szCs w:val="24"/>
+        </w:rPr>
+        <w:t>S1(config)# crypto key generate rsa general-keys modulus 1024</w:t>
+      </w:r>
+    </w:p>
+    <w:p>
+      <w:pPr>
+        <w:rPr>
+          <w:rFonts w:ascii="Times New Roman" w:hAnsi="Times New Roman" w:cs="Times New Roman"/>
+          <w:sz w:val="24"/>
+          <w:szCs w:val="24"/>
+        </w:rPr>
+      </w:pPr>
+    </w:p>
+    <w:p>
+      <w:pPr>
+        <w:rPr>
+          <w:rFonts w:ascii="Times New Roman" w:hAnsi="Times New Roman" w:cs="Times New Roman"/>
+          <w:sz w:val="24"/>
+          <w:szCs w:val="24"/>
+        </w:rPr>
+      </w:pPr>
+      <w:r>
+        <w:rPr>
+          <w:rFonts w:ascii="Times New Roman" w:hAnsi="Times New Roman" w:cs="Times New Roman"/>
+          <w:sz w:val="24"/>
+          <w:szCs w:val="24"/>
+        </w:rPr>
+        <w:t>S1# configure terminal</w:t>
+      </w:r>
+    </w:p>
+    <w:p>
+      <w:pPr>
+        <w:rPr>
+          <w:rFonts w:ascii="Times New Roman" w:hAnsi="Times New Roman" w:cs="Times New Roman"/>
+          <w:sz w:val="24"/>
+          <w:szCs w:val="24"/>
+        </w:rPr>
+      </w:pPr>
+      <w:r>
+        <w:rPr>
+          <w:rFonts w:ascii="Times New Roman" w:hAnsi="Times New Roman" w:cs="Times New Roman"/>
+          <w:sz w:val="24"/>
+          <w:szCs w:val="24"/>
+        </w:rPr>
+        <w:t>S1(config)# interface range FastEthernet0/1-24</w:t>
+      </w:r>
+    </w:p>
+    <w:p>
+      <w:pPr>
+        <w:rPr>
+          <w:rFonts w:ascii="Times New Roman" w:hAnsi="Times New Roman" w:cs="Times New Roman"/>
+          <w:sz w:val="24"/>
+          <w:szCs w:val="24"/>
+        </w:rPr>
+      </w:pPr>
+      <w:r>
+        <w:rPr>
+          <w:rFonts w:ascii="Times New Roman" w:hAnsi="Times New Roman" w:cs="Times New Roman"/>
+          <w:sz w:val="24"/>
+          <w:szCs w:val="24"/>
+        </w:rPr>
+        <w:t>S1(config-if-range)# shutdown</w:t>
+      </w:r>
+    </w:p>
+    <w:p>
+      <w:pPr>
+        <w:rPr>
+          <w:rFonts w:ascii="Times New Roman" w:hAnsi="Times New Roman" w:cs="Times New Roman"/>
+          <w:sz w:val="24"/>
+          <w:szCs w:val="24"/>
+        </w:rPr>
+      </w:pPr>
+      <w:r>
+        <w:rPr>
+          <w:rFonts w:ascii="Times New Roman" w:hAnsi="Times New Roman" w:cs="Times New Roman"/>
+          <w:sz w:val="24"/>
+          <w:szCs w:val="24"/>
+        </w:rPr>
+        <w:t>S1(config-if-range)# description Unused Port - Shutdown</w:t>
+      </w:r>
+    </w:p>
+    <w:p>
+      <w:pPr>
+        <w:rPr>
+          <w:rFonts w:ascii="Times New Roman" w:hAnsi="Times New Roman" w:cs="Times New Roman"/>
+          <w:sz w:val="24"/>
+          <w:szCs w:val="24"/>
+        </w:rPr>
+      </w:pPr>
+      <w:r>
+        <w:rPr>
+          <w:rFonts w:ascii="Times New Roman" w:hAnsi="Times New Roman" w:cs="Times New Roman"/>
+          <w:sz w:val="24"/>
+          <w:szCs w:val="24"/>
+        </w:rPr>
+        <w:t>S1(config-if-range)# exit</w:t>
+      </w:r>
+    </w:p>
+    <w:p>
+      <w:pPr>
+        <w:rPr>
+          <w:rFonts w:ascii="Times New Roman" w:hAnsi="Times New Roman" w:cs="Times New Roman"/>
+          <w:sz w:val="24"/>
+          <w:szCs w:val="24"/>
+        </w:rPr>
+      </w:pPr>
+    </w:p>
+    <w:p>
+      <w:pPr>
+        <w:rPr>
+          <w:rFonts w:ascii="Times New Roman" w:hAnsi="Times New Roman" w:cs="Times New Roman"/>
+          <w:sz w:val="24"/>
+          <w:szCs w:val="24"/>
+        </w:rPr>
+      </w:pPr>
+    </w:p>
+    <w:p>
+      <w:pPr>
+        <w:rPr>
+          <w:rFonts w:ascii="Times New Roman" w:hAnsi="Times New Roman" w:cs="Times New Roman"/>
+          <w:sz w:val="24"/>
+          <w:szCs w:val="24"/>
+        </w:rPr>
+      </w:pPr>
+    </w:p>
+    <w:p>
+      <w:pPr>
+        <w:rPr>
+          <w:rFonts w:ascii="Times New Roman" w:hAnsi="Times New Roman" w:cs="Times New Roman"/>
+          <w:sz w:val="24"/>
+          <w:szCs w:val="24"/>
+        </w:rPr>
+      </w:pPr>
+    </w:p>
+    <w:p>
+      <w:pPr>
+        <w:rPr>
+          <w:rFonts w:ascii="Times New Roman" w:hAnsi="Times New Roman" w:cs="Times New Roman"/>
+          <w:sz w:val="24"/>
+          <w:szCs w:val="24"/>
+        </w:rPr>
+      </w:pPr>
+    </w:p>
+    <w:p>
+      <w:pPr>
+        <w:rPr>
+          <w:rFonts w:ascii="Times New Roman" w:hAnsi="Times New Roman" w:cs="Times New Roman"/>
+          <w:sz w:val="24"/>
+          <w:szCs w:val="24"/>
+        </w:rPr>
+      </w:pPr>
+    </w:p>
+    <w:p>
+      <w:pPr>
+        <w:rPr>
+          <w:rFonts w:ascii="Times New Roman" w:hAnsi="Times New Roman" w:cs="Times New Roman"/>
+          <w:sz w:val="24"/>
+          <w:szCs w:val="24"/>
+        </w:rPr>
+      </w:pPr>
+    </w:p>
+    <w:p>
+      <w:pPr>
+        <w:rPr>
+          <w:rFonts w:ascii="Times New Roman" w:hAnsi="Times New Roman" w:cs="Times New Roman"/>
+          <w:b/>
+          <w:bCs/>
+          <w:sz w:val="28"/>
+          <w:szCs w:val="28"/>
+        </w:rPr>
+      </w:pPr>
+      <w:r>
+        <w:rPr>
+          <w:rFonts w:ascii="Times New Roman" w:hAnsi="Times New Roman" w:cs="Times New Roman"/>
+          <w:b/>
+          <w:bCs/>
+          <w:sz w:val="28"/>
+          <w:szCs w:val="28"/>
+        </w:rPr>
         <w:lastRenderedPageBreak/>
-        <w:t>S1(config-line)# login local</w:t>
-      </w:r>
-    </w:p>
-    <w:p>
-      <w:pPr>
-        <w:rPr>
-          <w:rFonts w:ascii="Times New Roman" w:hAnsi="Times New Roman" w:cs="Times New Roman"/>
-          <w:sz w:val="24"/>
-          <w:szCs w:val="24"/>
-        </w:rPr>
-      </w:pPr>
-      <w:r>
-        <w:rPr>
-          <w:rFonts w:ascii="Times New Roman" w:hAnsi="Times New Roman" w:cs="Times New Roman"/>
-          <w:sz w:val="24"/>
-          <w:szCs w:val="24"/>
-        </w:rPr>
-        <w:t>S1(config-line)# transport input ssh</w:t>
-      </w:r>
-    </w:p>
-    <w:p>
-      <w:pPr>
-        <w:rPr>
-          <w:rFonts w:ascii="Times New Roman" w:hAnsi="Times New Roman" w:cs="Times New Roman"/>
-          <w:sz w:val="24"/>
-          <w:szCs w:val="24"/>
-        </w:rPr>
-      </w:pPr>
-      <w:r>
-        <w:rPr>
-          <w:rFonts w:ascii="Times New Roman" w:hAnsi="Times New Roman" w:cs="Times New Roman"/>
-          <w:sz w:val="24"/>
-          <w:szCs w:val="24"/>
-        </w:rPr>
-        <w:t>S1(config-line)# exit</w:t>
-      </w:r>
-    </w:p>
-    <w:p>
-      <w:pPr>
-        <w:rPr>
-          <w:rFonts w:ascii="Times New Roman" w:hAnsi="Times New Roman" w:cs="Times New Roman"/>
-          <w:sz w:val="24"/>
-          <w:szCs w:val="24"/>
-        </w:rPr>
-      </w:pPr>
-      <w:r>
-        <w:rPr>
-          <w:rFonts w:ascii="Times New Roman" w:hAnsi="Times New Roman" w:cs="Times New Roman"/>
-          <w:sz w:val="24"/>
-          <w:szCs w:val="24"/>
-        </w:rPr>
-        <w:t>S1(config)# crypto key generate rsa general-keys modulus 1024</w:t>
-      </w:r>
-    </w:p>
-    <w:p>
-      <w:pPr>
-        <w:rPr>
-          <w:rFonts w:ascii="Times New Roman" w:hAnsi="Times New Roman" w:cs="Times New Roman"/>
-          <w:sz w:val="24"/>
-          <w:szCs w:val="24"/>
-        </w:rPr>
-      </w:pPr>
-    </w:p>
-    <w:p>
-      <w:pPr>
-        <w:rPr>
-          <w:rFonts w:ascii="Times New Roman" w:hAnsi="Times New Roman" w:cs="Times New Roman"/>
-          <w:sz w:val="24"/>
-          <w:szCs w:val="24"/>
-        </w:rPr>
-      </w:pPr>
-      <w:r>
-        <w:rPr>
-          <w:rFonts w:ascii="Times New Roman" w:hAnsi="Times New Roman" w:cs="Times New Roman"/>
-          <w:sz w:val="24"/>
-          <w:szCs w:val="24"/>
-        </w:rPr>
-        <w:t>S1# configure terminal</w:t>
-      </w:r>
-    </w:p>
-    <w:p>
-      <w:pPr>
-        <w:rPr>
-          <w:rFonts w:ascii="Times New Roman" w:hAnsi="Times New Roman" w:cs="Times New Roman"/>
-          <w:sz w:val="24"/>
-          <w:szCs w:val="24"/>
-        </w:rPr>
-      </w:pPr>
-      <w:r>
-        <w:rPr>
-          <w:rFonts w:ascii="Times New Roman" w:hAnsi="Times New Roman" w:cs="Times New Roman"/>
-          <w:sz w:val="24"/>
-          <w:szCs w:val="24"/>
-        </w:rPr>
-        <w:t>S1(config)# interface range FastEthernet0/1-24</w:t>
-      </w:r>
-    </w:p>
-    <w:p>
-      <w:pPr>
-        <w:rPr>
-          <w:rFonts w:ascii="Times New Roman" w:hAnsi="Times New Roman" w:cs="Times New Roman"/>
-          <w:sz w:val="24"/>
-          <w:szCs w:val="24"/>
-        </w:rPr>
-      </w:pPr>
-      <w:r>
-        <w:rPr>
-          <w:rFonts w:ascii="Times New Roman" w:hAnsi="Times New Roman" w:cs="Times New Roman"/>
-          <w:sz w:val="24"/>
-          <w:szCs w:val="24"/>
-        </w:rPr>
-        <w:t>S1(config-if-range)# shutdown</w:t>
-      </w:r>
-    </w:p>
-    <w:p>
-      <w:pPr>
-        <w:rPr>
-          <w:rFonts w:ascii="Times New Roman" w:hAnsi="Times New Roman" w:cs="Times New Roman"/>
-          <w:sz w:val="24"/>
-          <w:szCs w:val="24"/>
-        </w:rPr>
-      </w:pPr>
-      <w:r>
-        <w:rPr>
-          <w:rFonts w:ascii="Times New Roman" w:hAnsi="Times New Roman" w:cs="Times New Roman"/>
-          <w:sz w:val="24"/>
-          <w:szCs w:val="24"/>
-        </w:rPr>
-        <w:t>S1(config-if-range)# description Unused Port - Shutdown</w:t>
-      </w:r>
-    </w:p>
-    <w:p>
-      <w:pPr>
-        <w:rPr>
-          <w:rFonts w:ascii="Times New Roman" w:hAnsi="Times New Roman" w:cs="Times New Roman"/>
-          <w:sz w:val="24"/>
-          <w:szCs w:val="24"/>
-        </w:rPr>
-      </w:pPr>
-      <w:r>
-        <w:rPr>
-          <w:rFonts w:ascii="Times New Roman" w:hAnsi="Times New Roman" w:cs="Times New Roman"/>
-          <w:sz w:val="24"/>
-          <w:szCs w:val="24"/>
-        </w:rPr>
-        <w:t>S1(config-if-range)# exit</w:t>
+        <w:t>IPv4 Network: 192.168.10.0/24</w:t>
+      </w:r>
+    </w:p>
+    <w:p>
+      <w:pPr>
+        <w:rPr>
+          <w:rFonts w:ascii="Times New Roman" w:hAnsi="Times New Roman" w:cs="Times New Roman"/>
+          <w:sz w:val="24"/>
+          <w:szCs w:val="24"/>
+        </w:rPr>
+      </w:pPr>
+      <w:r>
+        <w:rPr>
+          <w:rFonts w:ascii="Times New Roman" w:hAnsi="Times New Roman" w:cs="Times New Roman"/>
+          <w:sz w:val="24"/>
+          <w:szCs w:val="24"/>
+        </w:rPr>
+        <w:t>LAN 1:</w:t>
+      </w:r>
+    </w:p>
+    <w:p>
+      <w:pPr>
+        <w:rPr>
+          <w:rFonts w:ascii="Times New Roman" w:hAnsi="Times New Roman" w:cs="Times New Roman"/>
+          <w:sz w:val="24"/>
+          <w:szCs w:val="24"/>
+        </w:rPr>
+      </w:pPr>
+      <w:r>
+        <w:rPr>
+          <w:rFonts w:ascii="Times New Roman" w:hAnsi="Times New Roman" w:cs="Times New Roman"/>
+          <w:sz w:val="24"/>
+          <w:szCs w:val="24"/>
+        </w:rPr>
+        <w:t>Subnet: 192.168.10.0/25</w:t>
+      </w:r>
+    </w:p>
+    <w:p>
+      <w:pPr>
+        <w:rPr>
+          <w:rFonts w:ascii="Times New Roman" w:hAnsi="Times New Roman" w:cs="Times New Roman"/>
+          <w:sz w:val="24"/>
+          <w:szCs w:val="24"/>
+        </w:rPr>
+      </w:pPr>
+      <w:r>
+        <w:rPr>
+          <w:rFonts w:ascii="Times New Roman" w:hAnsi="Times New Roman" w:cs="Times New Roman"/>
+          <w:sz w:val="24"/>
+          <w:szCs w:val="24"/>
+        </w:rPr>
+        <w:t>First usable IP address: 192.168.10.1 (assigned to R1 G0/0/1)</w:t>
+      </w:r>
+    </w:p>
+    <w:p>
+      <w:pPr>
+        <w:rPr>
+          <w:rFonts w:ascii="Times New Roman" w:hAnsi="Times New Roman" w:cs="Times New Roman"/>
+          <w:sz w:val="24"/>
+          <w:szCs w:val="24"/>
+        </w:rPr>
+      </w:pPr>
+      <w:r>
+        <w:rPr>
+          <w:rFonts w:ascii="Times New Roman" w:hAnsi="Times New Roman" w:cs="Times New Roman"/>
+          <w:sz w:val="24"/>
+          <w:szCs w:val="24"/>
+        </w:rPr>
+        <w:t>Last usable IP address: 192.168.10.126 (assigned to PC1)</w:t>
+      </w:r>
+    </w:p>
+    <w:p>
+      <w:pPr>
+        <w:rPr>
+          <w:rFonts w:ascii="Times New Roman" w:hAnsi="Times New Roman" w:cs="Times New Roman"/>
+          <w:sz w:val="24"/>
+          <w:szCs w:val="24"/>
+        </w:rPr>
+      </w:pPr>
+      <w:r>
+        <w:rPr>
+          <w:rFonts w:ascii="Times New Roman" w:hAnsi="Times New Roman" w:cs="Times New Roman"/>
+          <w:sz w:val="24"/>
+          <w:szCs w:val="24"/>
+        </w:rPr>
+        <w:t>Subnet mask: 255.255.255.128</w:t>
+      </w:r>
+    </w:p>
+    <w:p>
+      <w:pPr>
+        <w:rPr>
+          <w:rFonts w:ascii="Times New Roman" w:hAnsi="Times New Roman" w:cs="Times New Roman"/>
+          <w:sz w:val="24"/>
+          <w:szCs w:val="24"/>
+        </w:rPr>
+      </w:pPr>
+    </w:p>
+    <w:p>
+      <w:pPr>
+        <w:rPr>
+          <w:rFonts w:ascii="Times New Roman" w:hAnsi="Times New Roman" w:cs="Times New Roman"/>
+          <w:sz w:val="24"/>
+          <w:szCs w:val="24"/>
+        </w:rPr>
+      </w:pPr>
+      <w:r>
+        <w:rPr>
+          <w:rFonts w:ascii="Times New Roman" w:hAnsi="Times New Roman" w:cs="Times New Roman"/>
+          <w:sz w:val="24"/>
+          <w:szCs w:val="24"/>
+        </w:rPr>
+        <w:t>LAN 2:</w:t>
+      </w:r>
+    </w:p>
+    <w:p>
+      <w:pPr>
+        <w:rPr>
+          <w:rFonts w:ascii="Times New Roman" w:hAnsi="Times New Roman" w:cs="Times New Roman"/>
+          <w:sz w:val="24"/>
+          <w:szCs w:val="24"/>
+        </w:rPr>
+      </w:pPr>
+      <w:r>
+        <w:rPr>
+          <w:rFonts w:ascii="Times New Roman" w:hAnsi="Times New Roman" w:cs="Times New Roman"/>
+          <w:sz w:val="24"/>
+          <w:szCs w:val="24"/>
+        </w:rPr>
+        <w:t>Subnet: 192.168.10.128/26</w:t>
+      </w:r>
+    </w:p>
+    <w:p>
+      <w:pPr>
+        <w:rPr>
+          <w:rFonts w:ascii="Times New Roman" w:hAnsi="Times New Roman" w:cs="Times New Roman"/>
+          <w:sz w:val="24"/>
+          <w:szCs w:val="24"/>
+        </w:rPr>
+      </w:pPr>
+      <w:r>
+        <w:rPr>
+          <w:rFonts w:ascii="Times New Roman" w:hAnsi="Times New Roman" w:cs="Times New Roman"/>
+          <w:sz w:val="24"/>
+          <w:szCs w:val="24"/>
+        </w:rPr>
+        <w:t>First usable IP address: 192.168.10.129 (assigned to R1 G0/0/0)</w:t>
+      </w:r>
+    </w:p>
+    <w:p>
+      <w:pPr>
+        <w:rPr>
+          <w:rFonts w:ascii="Times New Roman" w:hAnsi="Times New Roman" w:cs="Times New Roman"/>
+          <w:sz w:val="24"/>
+          <w:szCs w:val="24"/>
+        </w:rPr>
+      </w:pPr>
+      <w:r>
+        <w:rPr>
+          <w:rFonts w:ascii="Times New Roman" w:hAnsi="Times New Roman" w:cs="Times New Roman"/>
+          <w:sz w:val="24"/>
+          <w:szCs w:val="24"/>
+        </w:rPr>
+        <w:t>Last usable IP address: 192.168.10.190 (assigned to PC2)</w:t>
+      </w:r>
+    </w:p>
+    <w:p>
+      <w:pPr>
+        <w:rPr>
+          <w:rFonts w:ascii="Times New Roman" w:hAnsi="Times New Roman" w:cs="Times New Roman"/>
+          <w:sz w:val="24"/>
+          <w:szCs w:val="24"/>
+        </w:rPr>
+      </w:pPr>
+      <w:r>
+        <w:rPr>
+          <w:rFonts w:ascii="Times New Roman" w:hAnsi="Times New Roman" w:cs="Times New Roman"/>
+          <w:sz w:val="24"/>
+          <w:szCs w:val="24"/>
+        </w:rPr>
+        <w:t>Subnet mask: 255.255.255.192</w:t>
+      </w:r>
+    </w:p>
+    <w:p>
+      <w:pPr>
+        <w:rPr>
+          <w:rFonts w:ascii="Times New Roman" w:hAnsi="Times New Roman" w:cs="Times New Roman"/>
+          <w:sz w:val="24"/>
+          <w:szCs w:val="24"/>
+        </w:rPr>
+      </w:pPr>
+    </w:p>
+    <w:p>
+      <w:pPr>
+        <w:rPr>
+          <w:rFonts w:ascii="Times New Roman" w:hAnsi="Times New Roman" w:cs="Times New Roman"/>
+          <w:sz w:val="24"/>
+          <w:szCs w:val="24"/>
+        </w:rPr>
+      </w:pPr>
+      <w:r>
+        <w:rPr>
+          <w:rFonts w:ascii="Times New Roman" w:hAnsi="Times New Roman" w:cs="Times New Roman"/>
+          <w:sz w:val="24"/>
+          <w:szCs w:val="24"/>
+        </w:rPr>
+        <w:t>S1 SVI:</w:t>
+      </w:r>
+    </w:p>
+    <w:p>
+      <w:pPr>
+        <w:rPr>
+          <w:rFonts w:ascii="Times New Roman" w:hAnsi="Times New Roman" w:cs="Times New Roman"/>
+          <w:sz w:val="24"/>
+          <w:szCs w:val="24"/>
+        </w:rPr>
+      </w:pPr>
+      <w:r>
+        <w:rPr>
+          <w:rFonts w:ascii="Times New Roman" w:hAnsi="Times New Roman" w:cs="Times New Roman"/>
+          <w:sz w:val="24"/>
+          <w:szCs w:val="24"/>
+        </w:rPr>
+        <w:t>Subnet: 192.168.10.2/25 (second usable IP address of LAN 1)</w:t>
+      </w:r>
+    </w:p>
+    <w:p>
+      <w:pPr>
+        <w:rPr>
+          <w:rFonts w:ascii="Times New Roman" w:hAnsi="Times New Roman" w:cs="Times New Roman"/>
+          <w:sz w:val="24"/>
+          <w:szCs w:val="24"/>
+        </w:rPr>
+      </w:pPr>
+      <w:r>
+        <w:rPr>
+          <w:rFonts w:ascii="Times New Roman" w:hAnsi="Times New Roman" w:cs="Times New Roman"/>
+          <w:sz w:val="24"/>
+          <w:szCs w:val="24"/>
+        </w:rPr>
+        <w:t>Subnet mask: 255.255.255.128</w:t>
       </w:r>
     </w:p>
     <w:sectPr>
